--- a/000883-LatinStudyTool_Thallapreddy/Documentation/Crit_B_Record_of_tasks.docx
+++ b/000883-LatinStudyTool_Thallapreddy/Documentation/Crit_B_Record_of_tasks.docx
@@ -2,31 +2,10 @@
 <file path=word/document.xml><?xml version="1.0" encoding="utf-8"?>
 <w:document xmlns:wpc="http://schemas.microsoft.com/office/word/2010/wordprocessingCanvas" xmlns:mc="http://schemas.openxmlformats.org/markup-compatibility/2006" xmlns:o="urn:schemas-microsoft-com:office:office" xmlns:r="http://schemas.openxmlformats.org/officeDocument/2006/relationships" xmlns:m="http://schemas.openxmlformats.org/officeDocument/2006/math" xmlns:v="urn:schemas-microsoft-com:vml" xmlns:wp14="http://schemas.microsoft.com/office/word/2010/wordprocessingDrawing" xmlns:wp="http://schemas.openxmlformats.org/drawingml/2006/wordprocessingDrawing" xmlns:w10="urn:schemas-microsoft-com:office:word" xmlns:w="http://schemas.openxmlformats.org/wordprocessingml/2006/main" xmlns:w14="http://schemas.microsoft.com/office/word/2010/wordml" xmlns:w15="http://schemas.microsoft.com/office/word/2012/wordml" xmlns:wpg="http://schemas.microsoft.com/office/word/2010/wordprocessingGroup" xmlns:wpi="http://schemas.microsoft.com/office/word/2010/wordprocessingInk" xmlns:wne="http://schemas.microsoft.com/office/word/2006/wordml" xmlns:wps="http://schemas.microsoft.com/office/word/2010/wordprocessingShape" mc:Ignorable="w14 w15 wp14">
   <w:body>
-    <w:p>
-      <w:pPr>
-        <w:pStyle w:val="Heading2"/>
-        <w:jc w:val="center"/>
-        <w:rPr>
-          <w:rFonts w:asciiTheme="minorHAnsi" w:hAnsiTheme="minorHAnsi"/>
-          <w:color w:val="auto"/>
-          <w:sz w:val="24"/>
-          <w:szCs w:val="24"/>
-        </w:rPr>
-      </w:pPr>
-      <w:r>
-        <w:rPr>
-          <w:rFonts w:asciiTheme="minorHAnsi" w:hAnsiTheme="minorHAnsi"/>
-          <w:color w:val="auto"/>
-          <w:sz w:val="24"/>
-          <w:szCs w:val="24"/>
-        </w:rPr>
-        <w:t>Criterion B: Record of tasks</w:t>
-      </w:r>
-    </w:p>
     <w:tbl>
       <w:tblPr>
         <w:tblW w:w="9508" w:type="dxa"/>
-        <w:tblInd w:w="-5" w:type="dxa"/>
+        <w:tblInd w:w="-10" w:type="dxa"/>
         <w:tblLayout w:type="fixed"/>
         <w:tblCellMar>
           <w:left w:w="10" w:type="dxa"/>
@@ -306,14 +285,21 @@
           <w:p>
             <w:pPr>
               <w:spacing w:before="100" w:after="100"/>
-              <w:jc w:val="both"/>
-              <w:rPr>
-                <w:rFonts w:asciiTheme="minorHAnsi" w:hAnsiTheme="minorHAnsi"/>
-                <w:sz w:val="24"/>
-                <w:szCs w:val="24"/>
-              </w:rPr>
-            </w:pPr>
-            <w:bookmarkStart w:id="0" w:name="_GoBack" w:colFirst="5" w:colLast="5"/>
+              <w:jc w:val="center"/>
+              <w:rPr>
+                <w:rFonts w:asciiTheme="minorHAnsi" w:hAnsiTheme="minorHAnsi"/>
+                <w:sz w:val="24"/>
+                <w:szCs w:val="24"/>
+              </w:rPr>
+            </w:pPr>
+            <w:r>
+              <w:rPr>
+                <w:rFonts w:asciiTheme="minorHAnsi" w:hAnsiTheme="minorHAnsi"/>
+                <w:sz w:val="24"/>
+                <w:szCs w:val="24"/>
+              </w:rPr>
+              <w:t>1</w:t>
+            </w:r>
           </w:p>
         </w:tc>
         <w:tc>
@@ -488,13 +474,21 @@
           <w:p>
             <w:pPr>
               <w:spacing w:before="100" w:after="100"/>
-              <w:jc w:val="both"/>
-              <w:rPr>
-                <w:rFonts w:asciiTheme="minorHAnsi" w:hAnsiTheme="minorHAnsi"/>
-                <w:sz w:val="24"/>
-                <w:szCs w:val="24"/>
-              </w:rPr>
-            </w:pPr>
+              <w:jc w:val="center"/>
+              <w:rPr>
+                <w:rFonts w:asciiTheme="minorHAnsi" w:hAnsiTheme="minorHAnsi"/>
+                <w:sz w:val="24"/>
+                <w:szCs w:val="24"/>
+              </w:rPr>
+            </w:pPr>
+            <w:r>
+              <w:rPr>
+                <w:rFonts w:asciiTheme="minorHAnsi" w:hAnsiTheme="minorHAnsi"/>
+                <w:sz w:val="24"/>
+                <w:szCs w:val="24"/>
+              </w:rPr>
+              <w:t>2</w:t>
+            </w:r>
           </w:p>
         </w:tc>
         <w:tc>
@@ -669,13 +663,21 @@
           <w:p>
             <w:pPr>
               <w:spacing w:before="100" w:after="100"/>
-              <w:jc w:val="both"/>
-              <w:rPr>
-                <w:rFonts w:asciiTheme="minorHAnsi" w:hAnsiTheme="minorHAnsi"/>
-                <w:sz w:val="24"/>
-                <w:szCs w:val="24"/>
-              </w:rPr>
-            </w:pPr>
+              <w:jc w:val="center"/>
+              <w:rPr>
+                <w:rFonts w:asciiTheme="minorHAnsi" w:hAnsiTheme="minorHAnsi"/>
+                <w:sz w:val="24"/>
+                <w:szCs w:val="24"/>
+              </w:rPr>
+            </w:pPr>
+            <w:r>
+              <w:rPr>
+                <w:rFonts w:asciiTheme="minorHAnsi" w:hAnsiTheme="minorHAnsi"/>
+                <w:sz w:val="24"/>
+                <w:szCs w:val="24"/>
+              </w:rPr>
+              <w:t>3</w:t>
+            </w:r>
           </w:p>
         </w:tc>
         <w:tc>
@@ -850,13 +852,21 @@
           <w:p>
             <w:pPr>
               <w:spacing w:before="100" w:after="100"/>
-              <w:jc w:val="both"/>
-              <w:rPr>
-                <w:rFonts w:asciiTheme="minorHAnsi" w:hAnsiTheme="minorHAnsi"/>
-                <w:sz w:val="24"/>
-                <w:szCs w:val="24"/>
-              </w:rPr>
-            </w:pPr>
+              <w:jc w:val="center"/>
+              <w:rPr>
+                <w:rFonts w:asciiTheme="minorHAnsi" w:hAnsiTheme="minorHAnsi"/>
+                <w:sz w:val="24"/>
+                <w:szCs w:val="24"/>
+              </w:rPr>
+            </w:pPr>
+            <w:r>
+              <w:rPr>
+                <w:rFonts w:asciiTheme="minorHAnsi" w:hAnsiTheme="minorHAnsi"/>
+                <w:sz w:val="24"/>
+                <w:szCs w:val="24"/>
+              </w:rPr>
+              <w:t>4</w:t>
+            </w:r>
           </w:p>
         </w:tc>
         <w:tc>
@@ -1031,13 +1041,21 @@
           <w:p>
             <w:pPr>
               <w:spacing w:before="100" w:after="100"/>
-              <w:jc w:val="both"/>
-              <w:rPr>
-                <w:rFonts w:asciiTheme="minorHAnsi" w:hAnsiTheme="minorHAnsi"/>
-                <w:sz w:val="24"/>
-                <w:szCs w:val="24"/>
-              </w:rPr>
-            </w:pPr>
+              <w:jc w:val="center"/>
+              <w:rPr>
+                <w:rFonts w:asciiTheme="minorHAnsi" w:hAnsiTheme="minorHAnsi"/>
+                <w:sz w:val="24"/>
+                <w:szCs w:val="24"/>
+              </w:rPr>
+            </w:pPr>
+            <w:r>
+              <w:rPr>
+                <w:rFonts w:asciiTheme="minorHAnsi" w:hAnsiTheme="minorHAnsi"/>
+                <w:sz w:val="24"/>
+                <w:szCs w:val="24"/>
+              </w:rPr>
+              <w:t>5</w:t>
+            </w:r>
           </w:p>
         </w:tc>
         <w:tc>
@@ -1212,13 +1230,21 @@
           <w:p>
             <w:pPr>
               <w:spacing w:before="100" w:after="100"/>
-              <w:jc w:val="both"/>
-              <w:rPr>
-                <w:rFonts w:asciiTheme="minorHAnsi" w:hAnsiTheme="minorHAnsi"/>
-                <w:sz w:val="24"/>
-                <w:szCs w:val="24"/>
-              </w:rPr>
-            </w:pPr>
+              <w:jc w:val="center"/>
+              <w:rPr>
+                <w:rFonts w:asciiTheme="minorHAnsi" w:hAnsiTheme="minorHAnsi"/>
+                <w:sz w:val="24"/>
+                <w:szCs w:val="24"/>
+              </w:rPr>
+            </w:pPr>
+            <w:r>
+              <w:rPr>
+                <w:rFonts w:asciiTheme="minorHAnsi" w:hAnsiTheme="minorHAnsi"/>
+                <w:sz w:val="24"/>
+                <w:szCs w:val="24"/>
+              </w:rPr>
+              <w:t>6</w:t>
+            </w:r>
           </w:p>
         </w:tc>
         <w:tc>
@@ -1393,13 +1419,21 @@
           <w:p>
             <w:pPr>
               <w:spacing w:before="100" w:after="100"/>
-              <w:jc w:val="both"/>
-              <w:rPr>
-                <w:rFonts w:asciiTheme="minorHAnsi" w:hAnsiTheme="minorHAnsi"/>
-                <w:sz w:val="24"/>
-                <w:szCs w:val="24"/>
-              </w:rPr>
-            </w:pPr>
+              <w:jc w:val="center"/>
+              <w:rPr>
+                <w:rFonts w:asciiTheme="minorHAnsi" w:hAnsiTheme="minorHAnsi"/>
+                <w:sz w:val="24"/>
+                <w:szCs w:val="24"/>
+              </w:rPr>
+            </w:pPr>
+            <w:r>
+              <w:rPr>
+                <w:rFonts w:asciiTheme="minorHAnsi" w:hAnsiTheme="minorHAnsi"/>
+                <w:sz w:val="24"/>
+                <w:szCs w:val="24"/>
+              </w:rPr>
+              <w:t>7</w:t>
+            </w:r>
           </w:p>
         </w:tc>
         <w:tc>
@@ -1574,13 +1608,21 @@
           <w:p>
             <w:pPr>
               <w:spacing w:before="100" w:after="100"/>
-              <w:jc w:val="both"/>
-              <w:rPr>
-                <w:rFonts w:asciiTheme="minorHAnsi" w:hAnsiTheme="minorHAnsi"/>
-                <w:sz w:val="24"/>
-                <w:szCs w:val="24"/>
-              </w:rPr>
-            </w:pPr>
+              <w:jc w:val="center"/>
+              <w:rPr>
+                <w:rFonts w:asciiTheme="minorHAnsi" w:hAnsiTheme="minorHAnsi"/>
+                <w:sz w:val="24"/>
+                <w:szCs w:val="24"/>
+              </w:rPr>
+            </w:pPr>
+            <w:r>
+              <w:rPr>
+                <w:rFonts w:asciiTheme="minorHAnsi" w:hAnsiTheme="minorHAnsi"/>
+                <w:sz w:val="24"/>
+                <w:szCs w:val="24"/>
+              </w:rPr>
+              <w:t>8</w:t>
+            </w:r>
           </w:p>
         </w:tc>
         <w:tc>
@@ -1755,13 +1797,21 @@
           <w:p>
             <w:pPr>
               <w:spacing w:before="100" w:after="100"/>
-              <w:jc w:val="both"/>
-              <w:rPr>
-                <w:rFonts w:asciiTheme="minorHAnsi" w:hAnsiTheme="minorHAnsi"/>
-                <w:sz w:val="24"/>
-                <w:szCs w:val="24"/>
-              </w:rPr>
-            </w:pPr>
+              <w:jc w:val="center"/>
+              <w:rPr>
+                <w:rFonts w:asciiTheme="minorHAnsi" w:hAnsiTheme="minorHAnsi"/>
+                <w:sz w:val="24"/>
+                <w:szCs w:val="24"/>
+              </w:rPr>
+            </w:pPr>
+            <w:r>
+              <w:rPr>
+                <w:rFonts w:asciiTheme="minorHAnsi" w:hAnsiTheme="minorHAnsi"/>
+                <w:sz w:val="24"/>
+                <w:szCs w:val="24"/>
+              </w:rPr>
+              <w:t>9</w:t>
+            </w:r>
           </w:p>
         </w:tc>
         <w:tc>
@@ -1936,13 +1986,21 @@
           <w:p>
             <w:pPr>
               <w:spacing w:before="100" w:after="100"/>
-              <w:jc w:val="both"/>
-              <w:rPr>
-                <w:rFonts w:asciiTheme="minorHAnsi" w:hAnsiTheme="minorHAnsi"/>
-                <w:sz w:val="24"/>
-                <w:szCs w:val="24"/>
-              </w:rPr>
-            </w:pPr>
+              <w:jc w:val="center"/>
+              <w:rPr>
+                <w:rFonts w:asciiTheme="minorHAnsi" w:hAnsiTheme="minorHAnsi"/>
+                <w:sz w:val="24"/>
+                <w:szCs w:val="24"/>
+              </w:rPr>
+            </w:pPr>
+            <w:r>
+              <w:rPr>
+                <w:rFonts w:asciiTheme="minorHAnsi" w:hAnsiTheme="minorHAnsi"/>
+                <w:sz w:val="24"/>
+                <w:szCs w:val="24"/>
+              </w:rPr>
+              <w:t>10</w:t>
+            </w:r>
           </w:p>
         </w:tc>
         <w:tc>
@@ -2117,13 +2175,21 @@
           <w:p>
             <w:pPr>
               <w:spacing w:before="100" w:after="100"/>
-              <w:jc w:val="both"/>
-              <w:rPr>
-                <w:rFonts w:asciiTheme="minorHAnsi" w:hAnsiTheme="minorHAnsi"/>
-                <w:sz w:val="24"/>
-                <w:szCs w:val="24"/>
-              </w:rPr>
-            </w:pPr>
+              <w:jc w:val="center"/>
+              <w:rPr>
+                <w:rFonts w:asciiTheme="minorHAnsi" w:hAnsiTheme="minorHAnsi"/>
+                <w:sz w:val="24"/>
+                <w:szCs w:val="24"/>
+              </w:rPr>
+            </w:pPr>
+            <w:r>
+              <w:rPr>
+                <w:rFonts w:asciiTheme="minorHAnsi" w:hAnsiTheme="minorHAnsi"/>
+                <w:sz w:val="24"/>
+                <w:szCs w:val="24"/>
+              </w:rPr>
+              <w:t>11</w:t>
+            </w:r>
           </w:p>
         </w:tc>
         <w:tc>
@@ -2298,13 +2364,21 @@
           <w:p>
             <w:pPr>
               <w:spacing w:before="100" w:after="100"/>
-              <w:jc w:val="both"/>
-              <w:rPr>
-                <w:rFonts w:asciiTheme="minorHAnsi" w:hAnsiTheme="minorHAnsi"/>
-                <w:sz w:val="24"/>
-                <w:szCs w:val="24"/>
-              </w:rPr>
-            </w:pPr>
+              <w:jc w:val="center"/>
+              <w:rPr>
+                <w:rFonts w:asciiTheme="minorHAnsi" w:hAnsiTheme="minorHAnsi"/>
+                <w:sz w:val="24"/>
+                <w:szCs w:val="24"/>
+              </w:rPr>
+            </w:pPr>
+            <w:r>
+              <w:rPr>
+                <w:rFonts w:asciiTheme="minorHAnsi" w:hAnsiTheme="minorHAnsi"/>
+                <w:sz w:val="24"/>
+                <w:szCs w:val="24"/>
+              </w:rPr>
+              <w:t>12</w:t>
+            </w:r>
           </w:p>
         </w:tc>
         <w:tc>
@@ -2479,13 +2553,21 @@
           <w:p>
             <w:pPr>
               <w:spacing w:before="100" w:after="100"/>
-              <w:jc w:val="both"/>
-              <w:rPr>
-                <w:rFonts w:asciiTheme="minorHAnsi" w:hAnsiTheme="minorHAnsi"/>
-                <w:sz w:val="24"/>
-                <w:szCs w:val="24"/>
-              </w:rPr>
-            </w:pPr>
+              <w:jc w:val="center"/>
+              <w:rPr>
+                <w:rFonts w:asciiTheme="minorHAnsi" w:hAnsiTheme="minorHAnsi"/>
+                <w:sz w:val="24"/>
+                <w:szCs w:val="24"/>
+              </w:rPr>
+            </w:pPr>
+            <w:r>
+              <w:rPr>
+                <w:rFonts w:asciiTheme="minorHAnsi" w:hAnsiTheme="minorHAnsi"/>
+                <w:sz w:val="24"/>
+                <w:szCs w:val="24"/>
+              </w:rPr>
+              <w:t>13</w:t>
+            </w:r>
           </w:p>
         </w:tc>
         <w:tc>
@@ -2637,7 +2719,6 @@
           </w:p>
         </w:tc>
       </w:tr>
-      <w:bookmarkEnd w:id="0"/>
       <w:tr>
         <w:trPr>
           <w:trHeight w:val="397"/>
@@ -2861,6 +2942,12 @@
       </w:pPr>
     </w:p>
     <w:sectPr>
+      <w:headerReference w:type="even" r:id="rId6"/>
+      <w:headerReference w:type="default" r:id="rId7"/>
+      <w:footerReference w:type="even" r:id="rId8"/>
+      <w:footerReference w:type="default" r:id="rId9"/>
+      <w:headerReference w:type="first" r:id="rId10"/>
+      <w:footerReference w:type="first" r:id="rId11"/>
       <w:pgSz w:w="11906" w:h="16838"/>
       <w:pgMar w:top="1440" w:right="1440" w:bottom="1440" w:left="1440" w:header="720" w:footer="720" w:gutter="0"/>
       <w:cols w:space="720"/>
@@ -2894,6 +2981,81 @@
 </w:endnotes>
 </file>
 
+<file path=word/footer1.xml><?xml version="1.0" encoding="utf-8"?>
+<w:ftr xmlns:wpc="http://schemas.microsoft.com/office/word/2010/wordprocessingCanvas" xmlns:mc="http://schemas.openxmlformats.org/markup-compatibility/2006" xmlns:o="urn:schemas-microsoft-com:office:office" xmlns:r="http://schemas.openxmlformats.org/officeDocument/2006/relationships" xmlns:m="http://schemas.openxmlformats.org/officeDocument/2006/math" xmlns:v="urn:schemas-microsoft-com:vml" xmlns:wp14="http://schemas.microsoft.com/office/word/2010/wordprocessingDrawing" xmlns:wp="http://schemas.openxmlformats.org/drawingml/2006/wordprocessingDrawing" xmlns:w10="urn:schemas-microsoft-com:office:word" xmlns:w="http://schemas.openxmlformats.org/wordprocessingml/2006/main" xmlns:w14="http://schemas.microsoft.com/office/word/2010/wordml" xmlns:w15="http://schemas.microsoft.com/office/word/2012/wordml" xmlns:wpg="http://schemas.microsoft.com/office/word/2010/wordprocessingGroup" xmlns:wpi="http://schemas.microsoft.com/office/word/2010/wordprocessingInk" xmlns:wne="http://schemas.microsoft.com/office/word/2006/wordml" xmlns:wps="http://schemas.microsoft.com/office/word/2010/wordprocessingShape" mc:Ignorable="w14 w15 wp14">
+  <w:p>
+    <w:pPr>
+      <w:pStyle w:val="Footer"/>
+    </w:pPr>
+  </w:p>
+</w:ftr>
+</file>
+
+<file path=word/footer2.xml><?xml version="1.0" encoding="utf-8"?>
+<w:ftr xmlns:wpc="http://schemas.microsoft.com/office/word/2010/wordprocessingCanvas" xmlns:mc="http://schemas.openxmlformats.org/markup-compatibility/2006" xmlns:o="urn:schemas-microsoft-com:office:office" xmlns:r="http://schemas.openxmlformats.org/officeDocument/2006/relationships" xmlns:m="http://schemas.openxmlformats.org/officeDocument/2006/math" xmlns:v="urn:schemas-microsoft-com:vml" xmlns:wp14="http://schemas.microsoft.com/office/word/2010/wordprocessingDrawing" xmlns:wp="http://schemas.openxmlformats.org/drawingml/2006/wordprocessingDrawing" xmlns:w10="urn:schemas-microsoft-com:office:word" xmlns:w="http://schemas.openxmlformats.org/wordprocessingml/2006/main" xmlns:w14="http://schemas.microsoft.com/office/word/2010/wordml" xmlns:w15="http://schemas.microsoft.com/office/word/2012/wordml" xmlns:wpg="http://schemas.microsoft.com/office/word/2010/wordprocessingGroup" xmlns:wpi="http://schemas.microsoft.com/office/word/2010/wordprocessingInk" xmlns:wne="http://schemas.microsoft.com/office/word/2006/wordml" xmlns:wps="http://schemas.microsoft.com/office/word/2010/wordprocessingShape" mc:Ignorable="w14 w15 wp14">
+  <w:sdt>
+    <w:sdtPr>
+      <w:id w:val="-1083675800"/>
+      <w:docPartObj>
+        <w:docPartGallery w:val="Page Numbers (Bottom of Page)"/>
+        <w:docPartUnique/>
+      </w:docPartObj>
+    </w:sdtPr>
+    <w:sdtEndPr>
+      <w:rPr>
+        <w:noProof/>
+      </w:rPr>
+    </w:sdtEndPr>
+    <w:sdtContent>
+      <w:bookmarkStart w:id="0" w:name="_GoBack" w:displacedByCustomXml="prev"/>
+      <w:bookmarkEnd w:id="0" w:displacedByCustomXml="prev"/>
+      <w:p>
+        <w:pPr>
+          <w:pStyle w:val="Footer"/>
+          <w:jc w:val="right"/>
+        </w:pPr>
+        <w:r>
+          <w:fldChar w:fldCharType="begin"/>
+        </w:r>
+        <w:r>
+          <w:instrText xml:space="preserve"> PAGE   \* MERGEFORMAT </w:instrText>
+        </w:r>
+        <w:r>
+          <w:fldChar w:fldCharType="separate"/>
+        </w:r>
+        <w:r>
+          <w:rPr>
+            <w:noProof/>
+          </w:rPr>
+          <w:t>1</w:t>
+        </w:r>
+        <w:r>
+          <w:rPr>
+            <w:noProof/>
+          </w:rPr>
+          <w:fldChar w:fldCharType="end"/>
+        </w:r>
+      </w:p>
+    </w:sdtContent>
+  </w:sdt>
+  <w:p>
+    <w:pPr>
+      <w:pStyle w:val="Footer"/>
+    </w:pPr>
+  </w:p>
+</w:ftr>
+</file>
+
+<file path=word/footer3.xml><?xml version="1.0" encoding="utf-8"?>
+<w:ftr xmlns:wpc="http://schemas.microsoft.com/office/word/2010/wordprocessingCanvas" xmlns:mc="http://schemas.openxmlformats.org/markup-compatibility/2006" xmlns:o="urn:schemas-microsoft-com:office:office" xmlns:r="http://schemas.openxmlformats.org/officeDocument/2006/relationships" xmlns:m="http://schemas.openxmlformats.org/officeDocument/2006/math" xmlns:v="urn:schemas-microsoft-com:vml" xmlns:wp14="http://schemas.microsoft.com/office/word/2010/wordprocessingDrawing" xmlns:wp="http://schemas.openxmlformats.org/drawingml/2006/wordprocessingDrawing" xmlns:w10="urn:schemas-microsoft-com:office:word" xmlns:w="http://schemas.openxmlformats.org/wordprocessingml/2006/main" xmlns:w14="http://schemas.microsoft.com/office/word/2010/wordml" xmlns:w15="http://schemas.microsoft.com/office/word/2012/wordml" xmlns:wpg="http://schemas.microsoft.com/office/word/2010/wordprocessingGroup" xmlns:wpi="http://schemas.microsoft.com/office/word/2010/wordprocessingInk" xmlns:wne="http://schemas.microsoft.com/office/word/2006/wordml" xmlns:wps="http://schemas.microsoft.com/office/word/2010/wordprocessingShape" mc:Ignorable="w14 w15 wp14">
+  <w:p>
+    <w:pPr>
+      <w:pStyle w:val="Footer"/>
+    </w:pPr>
+  </w:p>
+</w:ftr>
+</file>
+
 <file path=word/footnotes.xml><?xml version="1.0" encoding="utf-8"?>
 <w:footnotes xmlns:wpc="http://schemas.microsoft.com/office/word/2010/wordprocessingCanvas" xmlns:mc="http://schemas.openxmlformats.org/markup-compatibility/2006" xmlns:o="urn:schemas-microsoft-com:office:office" xmlns:r="http://schemas.openxmlformats.org/officeDocument/2006/relationships" xmlns:m="http://schemas.openxmlformats.org/officeDocument/2006/math" xmlns:v="urn:schemas-microsoft-com:vml" xmlns:wp14="http://schemas.microsoft.com/office/word/2010/wordprocessingDrawing" xmlns:wp="http://schemas.openxmlformats.org/drawingml/2006/wordprocessingDrawing" xmlns:w10="urn:schemas-microsoft-com:office:word" xmlns:w="http://schemas.openxmlformats.org/wordprocessingml/2006/main" xmlns:w14="http://schemas.microsoft.com/office/word/2010/wordml" xmlns:w15="http://schemas.microsoft.com/office/word/2012/wordml" xmlns:wpg="http://schemas.microsoft.com/office/word/2010/wordprocessingGroup" xmlns:wpi="http://schemas.microsoft.com/office/word/2010/wordprocessingInk" xmlns:wne="http://schemas.microsoft.com/office/word/2006/wordml" xmlns:wps="http://schemas.microsoft.com/office/word/2010/wordprocessingShape" mc:Ignorable="w14 w15 wp14">
   <w:footnote w:type="separator" w:id="-1">
@@ -2920,6 +3082,128 @@
     </w:p>
   </w:footnote>
 </w:footnotes>
+</file>
+
+<file path=word/header1.xml><?xml version="1.0" encoding="utf-8"?>
+<w:hdr xmlns:wpc="http://schemas.microsoft.com/office/word/2010/wordprocessingCanvas" xmlns:mc="http://schemas.openxmlformats.org/markup-compatibility/2006" xmlns:o="urn:schemas-microsoft-com:office:office" xmlns:r="http://schemas.openxmlformats.org/officeDocument/2006/relationships" xmlns:m="http://schemas.openxmlformats.org/officeDocument/2006/math" xmlns:v="urn:schemas-microsoft-com:vml" xmlns:wp14="http://schemas.microsoft.com/office/word/2010/wordprocessingDrawing" xmlns:wp="http://schemas.openxmlformats.org/drawingml/2006/wordprocessingDrawing" xmlns:w10="urn:schemas-microsoft-com:office:word" xmlns:w="http://schemas.openxmlformats.org/wordprocessingml/2006/main" xmlns:w14="http://schemas.microsoft.com/office/word/2010/wordml" xmlns:w15="http://schemas.microsoft.com/office/word/2012/wordml" xmlns:wpg="http://schemas.microsoft.com/office/word/2010/wordprocessingGroup" xmlns:wpi="http://schemas.microsoft.com/office/word/2010/wordprocessingInk" xmlns:wne="http://schemas.microsoft.com/office/word/2006/wordml" xmlns:wps="http://schemas.microsoft.com/office/word/2010/wordprocessingShape" mc:Ignorable="w14 w15 wp14">
+  <w:p>
+    <w:pPr>
+      <w:pStyle w:val="Header"/>
+    </w:pPr>
+  </w:p>
+</w:hdr>
+</file>
+
+<file path=word/header2.xml><?xml version="1.0" encoding="utf-8"?>
+<w:hdr xmlns:wpc="http://schemas.microsoft.com/office/word/2010/wordprocessingCanvas" xmlns:mc="http://schemas.openxmlformats.org/markup-compatibility/2006" xmlns:o="urn:schemas-microsoft-com:office:office" xmlns:r="http://schemas.openxmlformats.org/officeDocument/2006/relationships" xmlns:m="http://schemas.openxmlformats.org/officeDocument/2006/math" xmlns:v="urn:schemas-microsoft-com:vml" xmlns:wp14="http://schemas.microsoft.com/office/word/2010/wordprocessingDrawing" xmlns:wp="http://schemas.openxmlformats.org/drawingml/2006/wordprocessingDrawing" xmlns:w10="urn:schemas-microsoft-com:office:word" xmlns:w="http://schemas.openxmlformats.org/wordprocessingml/2006/main" xmlns:w14="http://schemas.microsoft.com/office/word/2010/wordml" xmlns:w15="http://schemas.microsoft.com/office/word/2012/wordml" xmlns:wpg="http://schemas.microsoft.com/office/word/2010/wordprocessingGroup" xmlns:wpi="http://schemas.microsoft.com/office/word/2010/wordprocessingInk" xmlns:wne="http://schemas.microsoft.com/office/word/2006/wordml" xmlns:wps="http://schemas.microsoft.com/office/word/2010/wordprocessingShape" mc:Ignorable="w14 w15 wp14">
+  <w:p>
+    <w:pPr>
+      <w:pStyle w:val="Standard"/>
+      <w:jc w:val="center"/>
+      <w:rPr>
+        <w:rFonts w:asciiTheme="minorHAnsi" w:hAnsiTheme="minorHAnsi"/>
+        <w:b/>
+        <w:bCs/>
+        <w:sz w:val="26"/>
+        <w:szCs w:val="26"/>
+      </w:rPr>
+    </w:pPr>
+    <w:r>
+      <w:rPr>
+        <w:rFonts w:asciiTheme="minorHAnsi" w:hAnsiTheme="minorHAnsi"/>
+        <w:b/>
+        <w:bCs/>
+        <w:noProof/>
+        <w:sz w:val="40"/>
+        <w:szCs w:val="26"/>
+      </w:rPr>
+      <mc:AlternateContent>
+        <mc:Choice Requires="wps">
+          <w:drawing>
+            <wp:anchor distT="0" distB="0" distL="114300" distR="114300" simplePos="0" relativeHeight="251659264" behindDoc="0" locked="0" layoutInCell="1" allowOverlap="1" wp14:anchorId="503B6E34" wp14:editId="12FFABF7">
+              <wp:simplePos x="0" y="0"/>
+              <wp:positionH relativeFrom="column">
+                <wp:posOffset>-819150</wp:posOffset>
+              </wp:positionH>
+              <wp:positionV relativeFrom="paragraph">
+                <wp:posOffset>258445</wp:posOffset>
+              </wp:positionV>
+              <wp:extent cx="7955280" cy="0"/>
+              <wp:effectExtent l="0" t="0" r="26670" b="19050"/>
+              <wp:wrapNone/>
+              <wp:docPr id="1" name="Straight Connector 1"/>
+              <wp:cNvGraphicFramePr/>
+              <a:graphic xmlns:a="http://schemas.openxmlformats.org/drawingml/2006/main">
+                <a:graphicData uri="http://schemas.microsoft.com/office/word/2010/wordprocessingShape">
+                  <wps:wsp>
+                    <wps:cNvCnPr/>
+                    <wps:spPr>
+                      <a:xfrm flipV="1">
+                        <a:off x="0" y="0"/>
+                        <a:ext cx="7955280" cy="0"/>
+                      </a:xfrm>
+                      <a:prstGeom prst="line">
+                        <a:avLst/>
+                      </a:prstGeom>
+                    </wps:spPr>
+                    <wps:style>
+                      <a:lnRef idx="1">
+                        <a:schemeClr val="dk1"/>
+                      </a:lnRef>
+                      <a:fillRef idx="0">
+                        <a:schemeClr val="dk1"/>
+                      </a:fillRef>
+                      <a:effectRef idx="0">
+                        <a:schemeClr val="dk1"/>
+                      </a:effectRef>
+                      <a:fontRef idx="minor">
+                        <a:schemeClr val="tx1"/>
+                      </a:fontRef>
+                    </wps:style>
+                    <wps:bodyPr/>
+                  </wps:wsp>
+                </a:graphicData>
+              </a:graphic>
+              <wp14:sizeRelH relativeFrom="margin">
+                <wp14:pctWidth>0</wp14:pctWidth>
+              </wp14:sizeRelH>
+              <wp14:sizeRelV relativeFrom="margin">
+                <wp14:pctHeight>0</wp14:pctHeight>
+              </wp14:sizeRelV>
+            </wp:anchor>
+          </w:drawing>
+        </mc:Choice>
+        <mc:Fallback>
+          <w:pict>
+            <v:line w14:anchorId="3EE645E7" id="Straight Connector 1" o:spid="_x0000_s1026" style="position:absolute;flip:y;z-index:251659264;visibility:visible;mso-wrap-style:square;mso-width-percent:0;mso-height-percent:0;mso-wrap-distance-left:9pt;mso-wrap-distance-top:0;mso-wrap-distance-right:9pt;mso-wrap-distance-bottom:0;mso-position-horizontal:absolute;mso-position-horizontal-relative:text;mso-position-vertical:absolute;mso-position-vertical-relative:text;mso-width-percent:0;mso-height-percent:0;mso-width-relative:margin;mso-height-relative:margin" from="-64.5pt,20.35pt" to="561.9pt,20.35pt" o:gfxdata="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" strokecolor="black [3200]" strokeweight=".5pt">
+              <v:stroke joinstyle="miter"/>
+            </v:line>
+          </w:pict>
+        </mc:Fallback>
+      </mc:AlternateContent>
+    </w:r>
+    <w:r>
+      <w:rPr>
+        <w:rFonts w:asciiTheme="minorHAnsi" w:hAnsiTheme="minorHAnsi"/>
+        <w:b/>
+        <w:bCs/>
+        <w:sz w:val="32"/>
+        <w:szCs w:val="26"/>
+      </w:rPr>
+      <w:t>Criterion B: Record of Tasks</w:t>
+    </w:r>
+  </w:p>
+</w:hdr>
+</file>
+
+<file path=word/header3.xml><?xml version="1.0" encoding="utf-8"?>
+<w:hdr xmlns:wpc="http://schemas.microsoft.com/office/word/2010/wordprocessingCanvas" xmlns:mc="http://schemas.openxmlformats.org/markup-compatibility/2006" xmlns:o="urn:schemas-microsoft-com:office:office" xmlns:r="http://schemas.openxmlformats.org/officeDocument/2006/relationships" xmlns:m="http://schemas.openxmlformats.org/officeDocument/2006/math" xmlns:v="urn:schemas-microsoft-com:vml" xmlns:wp14="http://schemas.microsoft.com/office/word/2010/wordprocessingDrawing" xmlns:wp="http://schemas.openxmlformats.org/drawingml/2006/wordprocessingDrawing" xmlns:w10="urn:schemas-microsoft-com:office:word" xmlns:w="http://schemas.openxmlformats.org/wordprocessingml/2006/main" xmlns:w14="http://schemas.microsoft.com/office/word/2010/wordml" xmlns:w15="http://schemas.microsoft.com/office/word/2012/wordml" xmlns:wpg="http://schemas.microsoft.com/office/word/2010/wordprocessingGroup" xmlns:wpi="http://schemas.microsoft.com/office/word/2010/wordprocessingInk" xmlns:wne="http://schemas.microsoft.com/office/word/2006/wordml" xmlns:wps="http://schemas.microsoft.com/office/word/2010/wordprocessingShape" mc:Ignorable="w14 w15 wp14">
+  <w:p>
+    <w:pPr>
+      <w:pStyle w:val="Header"/>
+    </w:pPr>
+  </w:p>
+</w:hdr>
 </file>
 
 <file path=word/styles.xml><?xml version="1.0" encoding="utf-8"?>
@@ -3955,6 +4239,50 @@
       <w:lang w:val="en-US" w:eastAsia="en-US"/>
     </w:rPr>
   </w:style>
+  <w:style w:type="paragraph" w:styleId="Header">
+    <w:name w:val="header"/>
+    <w:basedOn w:val="Normal"/>
+    <w:link w:val="HeaderChar"/>
+    <w:uiPriority w:val="99"/>
+    <w:unhideWhenUsed/>
+    <w:rsid w:val="008028B4"/>
+    <w:pPr>
+      <w:tabs>
+        <w:tab w:val="center" w:pos="4680"/>
+        <w:tab w:val="right" w:pos="9360"/>
+      </w:tabs>
+      <w:spacing w:after="0" w:line="240" w:lineRule="auto"/>
+    </w:pPr>
+  </w:style>
+  <w:style w:type="character" w:customStyle="1" w:styleId="HeaderChar">
+    <w:name w:val="Header Char"/>
+    <w:basedOn w:val="DefaultParagraphFont"/>
+    <w:link w:val="Header"/>
+    <w:uiPriority w:val="99"/>
+    <w:rsid w:val="008028B4"/>
+  </w:style>
+  <w:style w:type="paragraph" w:styleId="Footer">
+    <w:name w:val="footer"/>
+    <w:basedOn w:val="Normal"/>
+    <w:link w:val="FooterChar"/>
+    <w:uiPriority w:val="99"/>
+    <w:unhideWhenUsed/>
+    <w:rsid w:val="008028B4"/>
+    <w:pPr>
+      <w:tabs>
+        <w:tab w:val="center" w:pos="4680"/>
+        <w:tab w:val="right" w:pos="9360"/>
+      </w:tabs>
+      <w:spacing w:after="0" w:line="240" w:lineRule="auto"/>
+    </w:pPr>
+  </w:style>
+  <w:style w:type="character" w:customStyle="1" w:styleId="FooterChar">
+    <w:name w:val="Footer Char"/>
+    <w:basedOn w:val="DefaultParagraphFont"/>
+    <w:link w:val="Footer"/>
+    <w:uiPriority w:val="99"/>
+    <w:rsid w:val="008028B4"/>
+  </w:style>
 </w:styles>
 </file>
 
